--- a/resources/templates/Dokpenindakan/surat-lapp.docx
+++ b/resources/templates/Dokpenindakan/surat-lapp.docx
@@ -333,7 +333,35 @@
           <w:rFonts w:ascii="Arial" w:hAnsi="Arial" w:cs="Arial"/>
           <w:color w:val="000000" w:themeColor="text1"/>
         </w:rPr>
-        <w:t>${no_urut_lap}/0204/${tahun_</w:t>
+        <w:t>${no_</w:t>
+      </w:r>
+      <w:r>
+        <w:rPr>
+          <w:rFonts w:ascii="Arial" w:hAnsi="Arial" w:cs="Arial"/>
+          <w:color w:val="000000" w:themeColor="text1"/>
+        </w:rPr>
+        <w:t>lap</w:t>
+      </w:r>
+      <w:r>
+        <w:rPr>
+          <w:rFonts w:ascii="Arial" w:hAnsi="Arial" w:cs="Arial"/>
+          <w:color w:val="000000" w:themeColor="text1"/>
+        </w:rPr>
+        <w:t>}/</w:t>
+      </w:r>
+      <w:r>
+        <w:rPr>
+          <w:rFonts w:ascii="Arial" w:hAnsi="Arial" w:cs="Arial"/>
+          <w:color w:val="000000" w:themeColor="text1"/>
+        </w:rPr>
+        <w:t>KPU.206</w:t>
+      </w:r>
+      <w:r>
+        <w:rPr>
+          <w:rFonts w:ascii="Arial" w:hAnsi="Arial" w:cs="Arial"/>
+          <w:color w:val="000000" w:themeColor="text1"/>
+        </w:rPr>
+        <w:t>/${tahun_</w:t>
       </w:r>
       <w:r>
         <w:rPr>
@@ -377,11 +405,11 @@
         <w:gridCol w:w="30"/>
         <w:gridCol w:w="447"/>
         <w:gridCol w:w="1807"/>
-        <w:gridCol w:w="569"/>
-        <w:gridCol w:w="846"/>
-        <w:gridCol w:w="32"/>
-        <w:gridCol w:w="258"/>
-        <w:gridCol w:w="508"/>
+        <w:gridCol w:w="452"/>
+        <w:gridCol w:w="117"/>
+        <w:gridCol w:w="734"/>
+        <w:gridCol w:w="283"/>
+        <w:gridCol w:w="627"/>
         <w:gridCol w:w="55"/>
         <w:gridCol w:w="599"/>
         <w:gridCol w:w="6"/>
@@ -396,53 +424,81 @@
       <w:tr>
         <w:tc>
           <w:tcPr>
-            <w:tcW w:w="3967" w:type="dxa"/>
-            <w:gridSpan w:val="7"/>
-            <w:hideMark/>
-          </w:tcPr>
-          <w:p>
-            <w:pPr>
-              <w:tabs>
-                <w:tab w:val="left" w:pos="1710"/>
-              </w:tabs>
-              <w:rPr>
-                <w:rFonts w:ascii="Arial" w:hAnsi="Arial" w:cs="Arial"/>
-                <w:color w:val="000000" w:themeColor="text1"/>
-                <w:sz w:val="20"/>
-                <w:szCs w:val="20"/>
-              </w:rPr>
-            </w:pPr>
-            <w:r>
-              <w:rPr>
-                <w:rFonts w:ascii="Arial" w:hAnsi="Arial" w:cs="Arial"/>
-                <w:color w:val="000000" w:themeColor="text1"/>
-                <w:sz w:val="20"/>
-                <w:szCs w:val="20"/>
-              </w:rPr>
-              <w:t xml:space="preserve">Sumber Informasi: </w:t>
-            </w:r>
-            <w:r>
-              <w:rPr>
-                <w:rFonts w:ascii="Arial" w:hAnsi="Arial" w:cs="Arial"/>
-                <w:color w:val="000000" w:themeColor="text1"/>
-                <w:sz w:val="20"/>
-                <w:szCs w:val="20"/>
-              </w:rPr>
-              <w:t>${sumber_lap}</w:t>
-            </w:r>
-          </w:p>
-        </w:tc>
-        <w:tc>
-          <w:tcPr>
-            <w:tcW w:w="2129" w:type="dxa"/>
-            <w:gridSpan w:val="7"/>
-            <w:hideMark/>
-          </w:tcPr>
-          <w:p>
-            <w:pPr>
-              <w:tabs>
-                <w:tab w:val="left" w:pos="1710"/>
-              </w:tabs>
+            <w:tcW w:w="2972" w:type="dxa"/>
+            <w:gridSpan w:val="5"/>
+            <w:hideMark/>
+          </w:tcPr>
+          <w:p>
+            <w:pPr>
+              <w:tabs>
+                <w:tab w:val="left" w:pos="1710"/>
+              </w:tabs>
+              <w:rPr>
+                <w:rFonts w:ascii="Arial" w:hAnsi="Arial" w:cs="Arial"/>
+                <w:color w:val="000000" w:themeColor="text1"/>
+                <w:sz w:val="20"/>
+                <w:szCs w:val="20"/>
+              </w:rPr>
+            </w:pPr>
+            <w:r>
+              <w:rPr>
+                <w:rFonts w:ascii="Arial" w:hAnsi="Arial" w:cs="Arial"/>
+                <w:color w:val="000000" w:themeColor="text1"/>
+                <w:sz w:val="20"/>
+                <w:szCs w:val="20"/>
+              </w:rPr>
+              <w:t>Sumber Informasi:</w:t>
+            </w:r>
+            <w:r>
+              <w:rPr>
+                <w:rFonts w:ascii="Arial" w:hAnsi="Arial" w:cs="Arial"/>
+                <w:color w:val="000000" w:themeColor="text1"/>
+                <w:sz w:val="20"/>
+                <w:szCs w:val="20"/>
+              </w:rPr>
+              <w:t xml:space="preserve"> </w:t>
+            </w:r>
+            <w:r>
+              <w:rPr>
+                <w:rFonts w:ascii="Arial" w:hAnsi="Arial" w:cs="Arial"/>
+                <w:color w:val="000000" w:themeColor="text1"/>
+                <w:sz w:val="20"/>
+                <w:szCs w:val="20"/>
+              </w:rPr>
+              <w:t>${s</w:t>
+            </w:r>
+            <w:r>
+              <w:rPr>
+                <w:rFonts w:ascii="Arial" w:hAnsi="Arial" w:cs="Arial"/>
+                <w:color w:val="000000" w:themeColor="text1"/>
+                <w:sz w:val="20"/>
+                <w:szCs w:val="20"/>
+              </w:rPr>
+              <w:t>i</w:t>
+            </w:r>
+            <w:r>
+              <w:rPr>
+                <w:rFonts w:ascii="Arial" w:hAnsi="Arial" w:cs="Arial"/>
+                <w:color w:val="000000" w:themeColor="text1"/>
+                <w:sz w:val="20"/>
+                <w:szCs w:val="20"/>
+              </w:rPr>
+              <w:t>}</w:t>
+            </w:r>
+          </w:p>
+        </w:tc>
+        <w:tc>
+          <w:tcPr>
+            <w:tcW w:w="3124" w:type="dxa"/>
+            <w:gridSpan w:val="9"/>
+            <w:hideMark/>
+          </w:tcPr>
+          <w:p>
+            <w:pPr>
+              <w:tabs>
+                <w:tab w:val="left" w:pos="1710"/>
+              </w:tabs>
+              <w:ind w:left="-110"/>
               <w:rPr>
                 <w:rFonts w:ascii="Arial" w:hAnsi="Arial" w:cs="Arial"/>
                 <w:color w:val="000000" w:themeColor="text1"/>
@@ -466,7 +522,7 @@
                 <w:sz w:val="20"/>
                 <w:szCs w:val="20"/>
               </w:rPr>
-              <w:t>${no_lap}</w:t>
+              <w:t>${no}</w:t>
             </w:r>
           </w:p>
         </w:tc>
@@ -552,7 +608,7 @@
                 <w:sz w:val="20"/>
                 <w:szCs w:val="20"/>
               </w:rPr>
-              <w:t>${tgl_li}</w:t>
+              <w:t>${tgl}</w:t>
             </w:r>
           </w:p>
         </w:tc>
@@ -739,6 +795,7 @@
         <w:tc>
           <w:tcPr>
             <w:tcW w:w="569" w:type="dxa"/>
+            <w:gridSpan w:val="2"/>
             <w:hideMark/>
           </w:tcPr>
           <w:p>
@@ -785,7 +842,7 @@
         <w:tc>
           <w:tcPr>
             <w:tcW w:w="1699" w:type="dxa"/>
-            <w:gridSpan w:val="5"/>
+            <w:gridSpan w:val="4"/>
             <w:hideMark/>
           </w:tcPr>
           <w:p>
@@ -915,8 +972,8 @@
         </w:tc>
         <w:tc>
           <w:tcPr>
-            <w:tcW w:w="1415" w:type="dxa"/>
-            <w:gridSpan w:val="2"/>
+            <w:tcW w:w="1303" w:type="dxa"/>
+            <w:gridSpan w:val="3"/>
             <w:hideMark/>
           </w:tcPr>
           <w:p>
@@ -944,8 +1001,7 @@
         </w:tc>
         <w:tc>
           <w:tcPr>
-            <w:tcW w:w="290" w:type="dxa"/>
-            <w:gridSpan w:val="2"/>
+            <w:tcW w:w="283" w:type="dxa"/>
             <w:hideMark/>
           </w:tcPr>
           <w:p>
@@ -973,7 +1029,7 @@
         </w:tc>
         <w:tc>
           <w:tcPr>
-            <w:tcW w:w="4131" w:type="dxa"/>
+            <w:tcW w:w="4250" w:type="dxa"/>
             <w:gridSpan w:val="9"/>
             <w:hideMark/>
           </w:tcPr>
@@ -982,6 +1038,7 @@
               <w:tabs>
                 <w:tab w:val="left" w:pos="1710"/>
               </w:tabs>
+              <w:ind w:left="-81"/>
               <w:rPr>
                 <w:rFonts w:ascii="Arial" w:hAnsi="Arial" w:cs="Arial"/>
                 <w:color w:val="000000" w:themeColor="text1"/>
@@ -1087,6 +1144,7 @@
         <w:tc>
           <w:tcPr>
             <w:tcW w:w="569" w:type="dxa"/>
+            <w:gridSpan w:val="2"/>
             <w:hideMark/>
           </w:tcPr>
           <w:p>
@@ -1133,7 +1191,7 @@
         <w:tc>
           <w:tcPr>
             <w:tcW w:w="1644" w:type="dxa"/>
-            <w:gridSpan w:val="4"/>
+            <w:gridSpan w:val="3"/>
             <w:hideMark/>
           </w:tcPr>
           <w:p>
@@ -1281,8 +1339,8 @@
         </w:tc>
         <w:tc>
           <w:tcPr>
-            <w:tcW w:w="1415" w:type="dxa"/>
-            <w:gridSpan w:val="2"/>
+            <w:tcW w:w="1303" w:type="dxa"/>
+            <w:gridSpan w:val="3"/>
             <w:hideMark/>
           </w:tcPr>
           <w:p>
@@ -1310,8 +1368,7 @@
         </w:tc>
         <w:tc>
           <w:tcPr>
-            <w:tcW w:w="290" w:type="dxa"/>
-            <w:gridSpan w:val="2"/>
+            <w:tcW w:w="283" w:type="dxa"/>
             <w:hideMark/>
           </w:tcPr>
           <w:p>
@@ -1339,7 +1396,7 @@
         </w:tc>
         <w:tc>
           <w:tcPr>
-            <w:tcW w:w="4131" w:type="dxa"/>
+            <w:tcW w:w="4250" w:type="dxa"/>
             <w:gridSpan w:val="9"/>
             <w:hideMark/>
           </w:tcPr>
@@ -1348,6 +1405,7 @@
               <w:tabs>
                 <w:tab w:val="left" w:pos="1710"/>
               </w:tabs>
+              <w:ind w:left="-81"/>
               <w:rPr>
                 <w:rFonts w:ascii="Arial" w:hAnsi="Arial" w:cs="Arial"/>
                 <w:color w:val="000000" w:themeColor="text1"/>
@@ -1451,6 +1509,7 @@
         <w:tc>
           <w:tcPr>
             <w:tcW w:w="569" w:type="dxa"/>
+            <w:gridSpan w:val="2"/>
             <w:hideMark/>
           </w:tcPr>
           <w:p>
@@ -1497,7 +1556,7 @@
         <w:tc>
           <w:tcPr>
             <w:tcW w:w="1644" w:type="dxa"/>
-            <w:gridSpan w:val="4"/>
+            <w:gridSpan w:val="3"/>
             <w:hideMark/>
           </w:tcPr>
           <w:p>
@@ -1627,8 +1686,8 @@
         </w:tc>
         <w:tc>
           <w:tcPr>
-            <w:tcW w:w="1415" w:type="dxa"/>
-            <w:gridSpan w:val="2"/>
+            <w:tcW w:w="1303" w:type="dxa"/>
+            <w:gridSpan w:val="3"/>
             <w:hideMark/>
           </w:tcPr>
           <w:p>
@@ -1656,8 +1715,7 @@
         </w:tc>
         <w:tc>
           <w:tcPr>
-            <w:tcW w:w="290" w:type="dxa"/>
-            <w:gridSpan w:val="2"/>
+            <w:tcW w:w="283" w:type="dxa"/>
             <w:hideMark/>
           </w:tcPr>
           <w:p>
@@ -1685,7 +1743,7 @@
         </w:tc>
         <w:tc>
           <w:tcPr>
-            <w:tcW w:w="4131" w:type="dxa"/>
+            <w:tcW w:w="4250" w:type="dxa"/>
             <w:gridSpan w:val="9"/>
             <w:hideMark/>
           </w:tcPr>
@@ -1694,6 +1752,7 @@
               <w:tabs>
                 <w:tab w:val="left" w:pos="1710"/>
               </w:tabs>
+              <w:ind w:left="-81"/>
               <w:rPr>
                 <w:rFonts w:ascii="Arial" w:hAnsi="Arial" w:cs="Arial"/>
                 <w:color w:val="000000" w:themeColor="text1"/>
@@ -1799,6 +1858,7 @@
         <w:tc>
           <w:tcPr>
             <w:tcW w:w="569" w:type="dxa"/>
+            <w:gridSpan w:val="2"/>
             <w:hideMark/>
           </w:tcPr>
           <w:p>
@@ -1845,7 +1905,7 @@
         <w:tc>
           <w:tcPr>
             <w:tcW w:w="1644" w:type="dxa"/>
-            <w:gridSpan w:val="4"/>
+            <w:gridSpan w:val="3"/>
             <w:hideMark/>
           </w:tcPr>
           <w:p>
@@ -1975,8 +2035,8 @@
         </w:tc>
         <w:tc>
           <w:tcPr>
-            <w:tcW w:w="1415" w:type="dxa"/>
-            <w:gridSpan w:val="2"/>
+            <w:tcW w:w="1303" w:type="dxa"/>
+            <w:gridSpan w:val="3"/>
             <w:hideMark/>
           </w:tcPr>
           <w:p>
@@ -2004,8 +2064,7 @@
         </w:tc>
         <w:tc>
           <w:tcPr>
-            <w:tcW w:w="290" w:type="dxa"/>
-            <w:gridSpan w:val="2"/>
+            <w:tcW w:w="283" w:type="dxa"/>
             <w:hideMark/>
           </w:tcPr>
           <w:p>
@@ -2033,7 +2092,7 @@
         </w:tc>
         <w:tc>
           <w:tcPr>
-            <w:tcW w:w="4131" w:type="dxa"/>
+            <w:tcW w:w="4250" w:type="dxa"/>
             <w:gridSpan w:val="9"/>
             <w:hideMark/>
           </w:tcPr>
@@ -2042,6 +2101,7 @@
               <w:tabs>
                 <w:tab w:val="left" w:pos="1710"/>
               </w:tabs>
+              <w:ind w:left="-81"/>
               <w:rPr>
                 <w:rFonts w:ascii="Arial" w:hAnsi="Arial" w:cs="Arial"/>
                 <w:color w:val="000000" w:themeColor="text1"/>
@@ -2058,6 +2118,89 @@
               </w:rPr>
               <w:t>${keterangan_tempus}</w:t>
             </w:r>
+          </w:p>
+        </w:tc>
+      </w:tr>
+      <w:tr>
+        <w:trPr>
+          <w:gridAfter w:val="2"/>
+          <w:wAfter w:w="1000" w:type="dxa"/>
+          <w:trHeight w:val="118"/>
+        </w:trPr>
+        <w:tc>
+          <w:tcPr>
+            <w:tcW w:w="2520" w:type="dxa"/>
+            <w:gridSpan w:val="4"/>
+          </w:tcPr>
+          <w:p>
+            <w:pPr>
+              <w:tabs>
+                <w:tab w:val="left" w:pos="1710"/>
+              </w:tabs>
+              <w:ind w:firstLine="426"/>
+              <w:rPr>
+                <w:rFonts w:ascii="Arial" w:hAnsi="Arial" w:cs="Arial"/>
+                <w:color w:val="000000" w:themeColor="text1"/>
+                <w:sz w:val="20"/>
+                <w:szCs w:val="20"/>
+              </w:rPr>
+            </w:pPr>
+          </w:p>
+        </w:tc>
+        <w:tc>
+          <w:tcPr>
+            <w:tcW w:w="1303" w:type="dxa"/>
+            <w:gridSpan w:val="3"/>
+          </w:tcPr>
+          <w:p>
+            <w:pPr>
+              <w:tabs>
+                <w:tab w:val="left" w:pos="1710"/>
+              </w:tabs>
+              <w:rPr>
+                <w:rFonts w:ascii="Arial" w:hAnsi="Arial" w:cs="Arial"/>
+                <w:color w:val="000000" w:themeColor="text1"/>
+                <w:sz w:val="20"/>
+                <w:szCs w:val="20"/>
+              </w:rPr>
+            </w:pPr>
+          </w:p>
+        </w:tc>
+        <w:tc>
+          <w:tcPr>
+            <w:tcW w:w="283" w:type="dxa"/>
+          </w:tcPr>
+          <w:p>
+            <w:pPr>
+              <w:tabs>
+                <w:tab w:val="left" w:pos="1710"/>
+              </w:tabs>
+              <w:rPr>
+                <w:rFonts w:ascii="Arial" w:hAnsi="Arial" w:cs="Arial"/>
+                <w:color w:val="000000" w:themeColor="text1"/>
+                <w:sz w:val="20"/>
+                <w:szCs w:val="20"/>
+              </w:rPr>
+            </w:pPr>
+          </w:p>
+        </w:tc>
+        <w:tc>
+          <w:tcPr>
+            <w:tcW w:w="4250" w:type="dxa"/>
+            <w:gridSpan w:val="9"/>
+          </w:tcPr>
+          <w:p>
+            <w:pPr>
+              <w:tabs>
+                <w:tab w:val="left" w:pos="1710"/>
+              </w:tabs>
+              <w:rPr>
+                <w:rFonts w:ascii="Arial" w:hAnsi="Arial" w:cs="Arial"/>
+                <w:color w:val="000000" w:themeColor="text1"/>
+                <w:sz w:val="20"/>
+                <w:szCs w:val="20"/>
+              </w:rPr>
+            </w:pPr>
           </w:p>
         </w:tc>
       </w:tr>
@@ -2580,6 +2723,87 @@
               <w:t xml:space="preserve"> ${ket_anggaran}</w:t>
             </w:r>
           </w:p>
+          <w:p>
+            <w:pPr>
+              <w:tabs>
+                <w:tab w:val="left" w:pos="1710"/>
+              </w:tabs>
+              <w:rPr>
+                <w:rFonts w:ascii="Arial" w:hAnsi="Arial" w:cs="Arial"/>
+                <w:color w:val="000000" w:themeColor="text1"/>
+                <w:sz w:val="20"/>
+                <w:szCs w:val="20"/>
+              </w:rPr>
+            </w:pPr>
+          </w:p>
+        </w:tc>
+      </w:tr>
+      <w:tr>
+        <w:trPr>
+          <w:gridAfter w:val="2"/>
+          <w:wAfter w:w="1000" w:type="dxa"/>
+        </w:trPr>
+        <w:tc>
+          <w:tcPr>
+            <w:tcW w:w="236" w:type="dxa"/>
+          </w:tcPr>
+          <w:p>
+            <w:pPr>
+              <w:tabs>
+                <w:tab w:val="left" w:pos="1710"/>
+              </w:tabs>
+              <w:rPr>
+                <w:rFonts w:ascii="Arial" w:hAnsi="Arial" w:cs="Arial"/>
+                <w:color w:val="000000" w:themeColor="text1"/>
+                <w:sz w:val="20"/>
+                <w:szCs w:val="20"/>
+              </w:rPr>
+            </w:pPr>
+          </w:p>
+        </w:tc>
+        <w:tc>
+          <w:tcPr>
+            <w:tcW w:w="2284" w:type="dxa"/>
+            <w:gridSpan w:val="3"/>
+          </w:tcPr>
+          <w:p>
+            <w:pPr>
+              <w:tabs>
+                <w:tab w:val="left" w:pos="1710"/>
+              </w:tabs>
+              <w:rPr>
+                <w:rFonts w:ascii="Arial" w:hAnsi="Arial" w:cs="Arial"/>
+                <w:color w:val="000000" w:themeColor="text1"/>
+                <w:sz w:val="20"/>
+                <w:szCs w:val="20"/>
+              </w:rPr>
+            </w:pPr>
+          </w:p>
+        </w:tc>
+        <w:tc>
+          <w:tcPr>
+            <w:tcW w:w="2867" w:type="dxa"/>
+            <w:gridSpan w:val="7"/>
+          </w:tcPr>
+          <w:p>
+            <w:pPr>
+              <w:tabs>
+                <w:tab w:val="left" w:pos="1710"/>
+              </w:tabs>
+              <w:rPr>
+                <w:rFonts w:ascii="Arial" w:hAnsi="Arial" w:cs="Arial"/>
+                <w:color w:val="000000" w:themeColor="text1"/>
+                <w:sz w:val="20"/>
+                <w:szCs w:val="20"/>
+              </w:rPr>
+            </w:pPr>
+          </w:p>
+        </w:tc>
+        <w:tc>
+          <w:tcPr>
+            <w:tcW w:w="2969" w:type="dxa"/>
+            <w:gridSpan w:val="6"/>
+          </w:tcPr>
           <w:p>
             <w:pPr>
               <w:tabs>
@@ -3185,6 +3409,20 @@
                     </w:rPr>
                     <w:t xml:space="preserve"> ${ket_tidak_layak}</w:t>
                   </w:r>
+                </w:p>
+                <w:p>
+                  <w:pPr>
+                    <w:tabs>
+                      <w:tab w:val="left" w:pos="1710"/>
+                    </w:tabs>
+                    <w:ind w:left="70" w:right="-14"/>
+                    <w:rPr>
+                      <w:rFonts w:ascii="Arial" w:hAnsi="Arial" w:cs="Arial"/>
+                      <w:color w:val="000000" w:themeColor="text1"/>
+                      <w:sz w:val="20"/>
+                      <w:szCs w:val="20"/>
+                    </w:rPr>
+                  </w:pPr>
                 </w:p>
                 <w:p>
                   <w:pPr>

--- a/resources/templates/Dokpenindakan/surat-lapp.docx
+++ b/resources/templates/Dokpenindakan/surat-lapp.docx
@@ -1,6 +1,6 @@
 
 <file path=word/document.xml><?xml version="1.0" encoding="utf-8"?>
-<w:document xmlns:wpc="http://schemas.microsoft.com/office/word/2010/wordprocessingCanvas" xmlns:cx="http://schemas.microsoft.com/office/drawing/2014/chartex" xmlns:cx1="http://schemas.microsoft.com/office/drawing/2015/9/8/chartex" xmlns:cx2="http://schemas.microsoft.com/office/drawing/2015/10/21/chartex" xmlns:cx3="http://schemas.microsoft.com/office/drawing/2016/5/9/chartex" xmlns:cx4="http://schemas.microsoft.com/office/drawing/2016/5/10/chartex" xmlns:cx5="http://schemas.microsoft.com/office/drawing/2016/5/11/chartex" xmlns:cx6="http://schemas.microsoft.com/office/drawing/2016/5/12/chartex" xmlns:cx7="http://schemas.microsoft.com/office/drawing/2016/5/13/chartex" xmlns:cx8="http://schemas.microsoft.com/office/drawing/2016/5/14/chartex" xmlns:mc="http://schemas.openxmlformats.org/markup-compatibility/2006" xmlns:aink="http://schemas.microsoft.com/office/drawing/2016/ink" xmlns:am3d="http://schemas.microsoft.com/office/drawing/2017/model3d" xmlns:o="urn:schemas-microsoft-com:office:office" xmlns:oel="http://schemas.microsoft.com/office/2019/extlst" xmlns:r="http://schemas.openxmlformats.org/officeDocument/2006/relationships" xmlns:m="http://schemas.openxmlformats.org/officeDocument/2006/math" xmlns:v="urn:schemas-microsoft-com:vml" xmlns:wp14="http://schemas.microsoft.com/office/word/2010/wordprocessingDrawing" xmlns:wp="http://schemas.openxmlformats.org/drawingml/2006/wordprocessingDrawing" xmlns:w10="urn:schemas-microsoft-com:office:word" xmlns:w="http://schemas.openxmlformats.org/wordprocessingml/2006/main" xmlns:w14="http://schemas.microsoft.com/office/word/2010/wordml" xmlns:w15="http://schemas.microsoft.com/office/word/2012/wordml" xmlns:w16cex="http://schemas.microsoft.com/office/word/2018/wordml/cex" xmlns:w16cid="http://schemas.microsoft.com/office/word/2016/wordml/cid" xmlns:w16="http://schemas.microsoft.com/office/word/2018/wordml" xmlns:w16du="http://schemas.microsoft.com/office/word/2023/wordml/word16du" xmlns:w16sdtdh="http://schemas.microsoft.com/office/word/2020/wordml/sdtdatahash" xmlns:w16se="http://schemas.microsoft.com/office/word/2015/wordml/symex" xmlns:wpg="http://schemas.microsoft.com/office/word/2010/wordprocessingGroup" xmlns:wpi="http://schemas.microsoft.com/office/word/2010/wordprocessingInk" xmlns:wne="http://schemas.microsoft.com/office/word/2006/wordml" xmlns:wps="http://schemas.microsoft.com/office/word/2010/wordprocessingShape" mc:Ignorable="w14 w15 w16se w16cid w16 w16cex w16sdtdh w16du wp14">
+<w:document xmlns:wpc="http://schemas.microsoft.com/office/word/2010/wordprocessingCanvas" xmlns:cx="http://schemas.microsoft.com/office/drawing/2014/chartex" xmlns:cx1="http://schemas.microsoft.com/office/drawing/2015/9/8/chartex" xmlns:cx2="http://schemas.microsoft.com/office/drawing/2015/10/21/chartex" xmlns:cx3="http://schemas.microsoft.com/office/drawing/2016/5/9/chartex" xmlns:cx4="http://schemas.microsoft.com/office/drawing/2016/5/10/chartex" xmlns:cx5="http://schemas.microsoft.com/office/drawing/2016/5/11/chartex" xmlns:cx6="http://schemas.microsoft.com/office/drawing/2016/5/12/chartex" xmlns:cx7="http://schemas.microsoft.com/office/drawing/2016/5/13/chartex" xmlns:cx8="http://schemas.microsoft.com/office/drawing/2016/5/14/chartex" xmlns:mc="http://schemas.openxmlformats.org/markup-compatibility/2006" xmlns:aink="http://schemas.microsoft.com/office/drawing/2016/ink" xmlns:am3d="http://schemas.microsoft.com/office/drawing/2017/model3d" xmlns:o="urn:schemas-microsoft-com:office:office" xmlns:oel="http://schemas.microsoft.com/office/2019/extlst" xmlns:r="http://schemas.openxmlformats.org/officeDocument/2006/relationships" xmlns:m="http://schemas.openxmlformats.org/officeDocument/2006/math" xmlns:v="urn:schemas-microsoft-com:vml" xmlns:wp14="http://schemas.microsoft.com/office/word/2010/wordprocessingDrawing" xmlns:wp="http://schemas.openxmlformats.org/drawingml/2006/wordprocessingDrawing" xmlns:w10="urn:schemas-microsoft-com:office:word" xmlns:w="http://schemas.openxmlformats.org/wordprocessingml/2006/main" xmlns:w14="http://schemas.microsoft.com/office/word/2010/wordml" xmlns:w15="http://schemas.microsoft.com/office/word/2012/wordml" xmlns:w16cex="http://schemas.microsoft.com/office/word/2018/wordml/cex" xmlns:w16cid="http://schemas.microsoft.com/office/word/2016/wordml/cid" xmlns:w16="http://schemas.microsoft.com/office/word/2018/wordml" xmlns:w16du="http://schemas.microsoft.com/office/word/2023/wordml/word16du" xmlns:w16sdtdh="http://schemas.microsoft.com/office/word/2020/wordml/sdtdatahash" xmlns:w16sdtfl="http://schemas.microsoft.com/office/word/2024/wordml/sdtformatlock" xmlns:w16se="http://schemas.microsoft.com/office/word/2015/wordml/symex" xmlns:wpg="http://schemas.microsoft.com/office/word/2010/wordprocessingGroup" xmlns:wpi="http://schemas.microsoft.com/office/word/2010/wordprocessingInk" xmlns:wne="http://schemas.microsoft.com/office/word/2006/wordml" xmlns:wps="http://schemas.microsoft.com/office/word/2010/wordprocessingShape" mc:Ignorable="w14 w15 w16se w16cid w16 w16cex w16sdtdh w16sdtfl w16du wp14">
   <w:body>
     <w:p>
       <w:pPr>
@@ -2117,6 +2117,15 @@
                 <w:szCs w:val="20"/>
               </w:rPr>
               <w:t>${keterangan_tempus}</w:t>
+            </w:r>
+            <w:r>
+              <w:rPr>
+                <w:rFonts w:ascii="Arial" w:hAnsi="Arial" w:cs="Arial"/>
+                <w:color w:val="000000" w:themeColor="text1"/>
+                <w:sz w:val="20"/>
+                <w:szCs w:val="20"/>
+              </w:rPr>
+              <w:t xml:space="preserve"> - ${berakhirnya_tempus}</w:t>
             </w:r>
           </w:p>
         </w:tc>
@@ -4133,6 +4142,7 @@
           <w:rFonts w:cs="Arial"/>
           <w:color w:val="000000" w:themeColor="text1"/>
         </w:rPr>
+        <w:lastRenderedPageBreak/>
         <w:t xml:space="preserve"> </w:t>
       </w:r>
     </w:p>
@@ -4147,7 +4157,7 @@
 </file>
 
 <file path=word/endnotes.xml><?xml version="1.0" encoding="utf-8"?>
-<w:endnotes xmlns:wpc="http://schemas.microsoft.com/office/word/2010/wordprocessingCanvas" xmlns:cx="http://schemas.microsoft.com/office/drawing/2014/chartex" xmlns:cx1="http://schemas.microsoft.com/office/drawing/2015/9/8/chartex" xmlns:cx2="http://schemas.microsoft.com/office/drawing/2015/10/21/chartex" xmlns:cx3="http://schemas.microsoft.com/office/drawing/2016/5/9/chartex" xmlns:cx4="http://schemas.microsoft.com/office/drawing/2016/5/10/chartex" xmlns:cx5="http://schemas.microsoft.com/office/drawing/2016/5/11/chartex" xmlns:cx6="http://schemas.microsoft.com/office/drawing/2016/5/12/chartex" xmlns:cx7="http://schemas.microsoft.com/office/drawing/2016/5/13/chartex" xmlns:cx8="http://schemas.microsoft.com/office/drawing/2016/5/14/chartex" xmlns:mc="http://schemas.openxmlformats.org/markup-compatibility/2006" xmlns:aink="http://schemas.microsoft.com/office/drawing/2016/ink" xmlns:am3d="http://schemas.microsoft.com/office/drawing/2017/model3d" xmlns:o="urn:schemas-microsoft-com:office:office" xmlns:oel="http://schemas.microsoft.com/office/2019/extlst" xmlns:r="http://schemas.openxmlformats.org/officeDocument/2006/relationships" xmlns:m="http://schemas.openxmlformats.org/officeDocument/2006/math" xmlns:v="urn:schemas-microsoft-com:vml" xmlns:wp14="http://schemas.microsoft.com/office/word/2010/wordprocessingDrawing" xmlns:wp="http://schemas.openxmlformats.org/drawingml/2006/wordprocessingDrawing" xmlns:w10="urn:schemas-microsoft-com:office:word" xmlns:w="http://schemas.openxmlformats.org/wordprocessingml/2006/main" xmlns:w14="http://schemas.microsoft.com/office/word/2010/wordml" xmlns:w15="http://schemas.microsoft.com/office/word/2012/wordml" xmlns:w16cex="http://schemas.microsoft.com/office/word/2018/wordml/cex" xmlns:w16cid="http://schemas.microsoft.com/office/word/2016/wordml/cid" xmlns:w16="http://schemas.microsoft.com/office/word/2018/wordml" xmlns:w16du="http://schemas.microsoft.com/office/word/2023/wordml/word16du" xmlns:w16sdtdh="http://schemas.microsoft.com/office/word/2020/wordml/sdtdatahash" xmlns:w16se="http://schemas.microsoft.com/office/word/2015/wordml/symex" xmlns:wpg="http://schemas.microsoft.com/office/word/2010/wordprocessingGroup" xmlns:wpi="http://schemas.microsoft.com/office/word/2010/wordprocessingInk" xmlns:wne="http://schemas.microsoft.com/office/word/2006/wordml" xmlns:wps="http://schemas.microsoft.com/office/word/2010/wordprocessingShape" mc:Ignorable="w14 w15 w16se w16cid w16 w16cex w16sdtdh w16du wp14">
+<w:endnotes xmlns:wpc="http://schemas.microsoft.com/office/word/2010/wordprocessingCanvas" xmlns:cx="http://schemas.microsoft.com/office/drawing/2014/chartex" xmlns:cx1="http://schemas.microsoft.com/office/drawing/2015/9/8/chartex" xmlns:cx2="http://schemas.microsoft.com/office/drawing/2015/10/21/chartex" xmlns:cx3="http://schemas.microsoft.com/office/drawing/2016/5/9/chartex" xmlns:cx4="http://schemas.microsoft.com/office/drawing/2016/5/10/chartex" xmlns:cx5="http://schemas.microsoft.com/office/drawing/2016/5/11/chartex" xmlns:cx6="http://schemas.microsoft.com/office/drawing/2016/5/12/chartex" xmlns:cx7="http://schemas.microsoft.com/office/drawing/2016/5/13/chartex" xmlns:cx8="http://schemas.microsoft.com/office/drawing/2016/5/14/chartex" xmlns:mc="http://schemas.openxmlformats.org/markup-compatibility/2006" xmlns:aink="http://schemas.microsoft.com/office/drawing/2016/ink" xmlns:am3d="http://schemas.microsoft.com/office/drawing/2017/model3d" xmlns:o="urn:schemas-microsoft-com:office:office" xmlns:oel="http://schemas.microsoft.com/office/2019/extlst" xmlns:r="http://schemas.openxmlformats.org/officeDocument/2006/relationships" xmlns:m="http://schemas.openxmlformats.org/officeDocument/2006/math" xmlns:v="urn:schemas-microsoft-com:vml" xmlns:wp14="http://schemas.microsoft.com/office/word/2010/wordprocessingDrawing" xmlns:wp="http://schemas.openxmlformats.org/drawingml/2006/wordprocessingDrawing" xmlns:w10="urn:schemas-microsoft-com:office:word" xmlns:w="http://schemas.openxmlformats.org/wordprocessingml/2006/main" xmlns:w14="http://schemas.microsoft.com/office/word/2010/wordml" xmlns:w15="http://schemas.microsoft.com/office/word/2012/wordml" xmlns:w16cex="http://schemas.microsoft.com/office/word/2018/wordml/cex" xmlns:w16cid="http://schemas.microsoft.com/office/word/2016/wordml/cid" xmlns:w16="http://schemas.microsoft.com/office/word/2018/wordml" xmlns:w16du="http://schemas.microsoft.com/office/word/2023/wordml/word16du" xmlns:w16sdtdh="http://schemas.microsoft.com/office/word/2020/wordml/sdtdatahash" xmlns:w16sdtfl="http://schemas.microsoft.com/office/word/2024/wordml/sdtformatlock" xmlns:w16se="http://schemas.microsoft.com/office/word/2015/wordml/symex" xmlns:wpg="http://schemas.microsoft.com/office/word/2010/wordprocessingGroup" xmlns:wpi="http://schemas.microsoft.com/office/word/2010/wordprocessingInk" xmlns:wne="http://schemas.microsoft.com/office/word/2006/wordml" xmlns:wps="http://schemas.microsoft.com/office/word/2010/wordprocessingShape" mc:Ignorable="w14 w15 w16se w16cid w16 w16cex w16sdtdh w16sdtfl w16du wp14">
   <w:endnote w:type="separator" w:id="-1">
     <w:p>
       <w:r>
@@ -4166,7 +4176,7 @@
 </file>
 
 <file path=word/footnotes.xml><?xml version="1.0" encoding="utf-8"?>
-<w:footnotes xmlns:wpc="http://schemas.microsoft.com/office/word/2010/wordprocessingCanvas" xmlns:cx="http://schemas.microsoft.com/office/drawing/2014/chartex" xmlns:cx1="http://schemas.microsoft.com/office/drawing/2015/9/8/chartex" xmlns:cx2="http://schemas.microsoft.com/office/drawing/2015/10/21/chartex" xmlns:cx3="http://schemas.microsoft.com/office/drawing/2016/5/9/chartex" xmlns:cx4="http://schemas.microsoft.com/office/drawing/2016/5/10/chartex" xmlns:cx5="http://schemas.microsoft.com/office/drawing/2016/5/11/chartex" xmlns:cx6="http://schemas.microsoft.com/office/drawing/2016/5/12/chartex" xmlns:cx7="http://schemas.microsoft.com/office/drawing/2016/5/13/chartex" xmlns:cx8="http://schemas.microsoft.com/office/drawing/2016/5/14/chartex" xmlns:mc="http://schemas.openxmlformats.org/markup-compatibility/2006" xmlns:aink="http://schemas.microsoft.com/office/drawing/2016/ink" xmlns:am3d="http://schemas.microsoft.com/office/drawing/2017/model3d" xmlns:o="urn:schemas-microsoft-com:office:office" xmlns:oel="http://schemas.microsoft.com/office/2019/extlst" xmlns:r="http://schemas.openxmlformats.org/officeDocument/2006/relationships" xmlns:m="http://schemas.openxmlformats.org/officeDocument/2006/math" xmlns:v="urn:schemas-microsoft-com:vml" xmlns:wp14="http://schemas.microsoft.com/office/word/2010/wordprocessingDrawing" xmlns:wp="http://schemas.openxmlformats.org/drawingml/2006/wordprocessingDrawing" xmlns:w10="urn:schemas-microsoft-com:office:word" xmlns:w="http://schemas.openxmlformats.org/wordprocessingml/2006/main" xmlns:w14="http://schemas.microsoft.com/office/word/2010/wordml" xmlns:w15="http://schemas.microsoft.com/office/word/2012/wordml" xmlns:w16cex="http://schemas.microsoft.com/office/word/2018/wordml/cex" xmlns:w16cid="http://schemas.microsoft.com/office/word/2016/wordml/cid" xmlns:w16="http://schemas.microsoft.com/office/word/2018/wordml" xmlns:w16du="http://schemas.microsoft.com/office/word/2023/wordml/word16du" xmlns:w16sdtdh="http://schemas.microsoft.com/office/word/2020/wordml/sdtdatahash" xmlns:w16se="http://schemas.microsoft.com/office/word/2015/wordml/symex" xmlns:wpg="http://schemas.microsoft.com/office/word/2010/wordprocessingGroup" xmlns:wpi="http://schemas.microsoft.com/office/word/2010/wordprocessingInk" xmlns:wne="http://schemas.microsoft.com/office/word/2006/wordml" xmlns:wps="http://schemas.microsoft.com/office/word/2010/wordprocessingShape" mc:Ignorable="w14 w15 w16se w16cid w16 w16cex w16sdtdh w16du wp14">
+<w:footnotes xmlns:wpc="http://schemas.microsoft.com/office/word/2010/wordprocessingCanvas" xmlns:cx="http://schemas.microsoft.com/office/drawing/2014/chartex" xmlns:cx1="http://schemas.microsoft.com/office/drawing/2015/9/8/chartex" xmlns:cx2="http://schemas.microsoft.com/office/drawing/2015/10/21/chartex" xmlns:cx3="http://schemas.microsoft.com/office/drawing/2016/5/9/chartex" xmlns:cx4="http://schemas.microsoft.com/office/drawing/2016/5/10/chartex" xmlns:cx5="http://schemas.microsoft.com/office/drawing/2016/5/11/chartex" xmlns:cx6="http://schemas.microsoft.com/office/drawing/2016/5/12/chartex" xmlns:cx7="http://schemas.microsoft.com/office/drawing/2016/5/13/chartex" xmlns:cx8="http://schemas.microsoft.com/office/drawing/2016/5/14/chartex" xmlns:mc="http://schemas.openxmlformats.org/markup-compatibility/2006" xmlns:aink="http://schemas.microsoft.com/office/drawing/2016/ink" xmlns:am3d="http://schemas.microsoft.com/office/drawing/2017/model3d" xmlns:o="urn:schemas-microsoft-com:office:office" xmlns:oel="http://schemas.microsoft.com/office/2019/extlst" xmlns:r="http://schemas.openxmlformats.org/officeDocument/2006/relationships" xmlns:m="http://schemas.openxmlformats.org/officeDocument/2006/math" xmlns:v="urn:schemas-microsoft-com:vml" xmlns:wp14="http://schemas.microsoft.com/office/word/2010/wordprocessingDrawing" xmlns:wp="http://schemas.openxmlformats.org/drawingml/2006/wordprocessingDrawing" xmlns:w10="urn:schemas-microsoft-com:office:word" xmlns:w="http://schemas.openxmlformats.org/wordprocessingml/2006/main" xmlns:w14="http://schemas.microsoft.com/office/word/2010/wordml" xmlns:w15="http://schemas.microsoft.com/office/word/2012/wordml" xmlns:w16cex="http://schemas.microsoft.com/office/word/2018/wordml/cex" xmlns:w16cid="http://schemas.microsoft.com/office/word/2016/wordml/cid" xmlns:w16="http://schemas.microsoft.com/office/word/2018/wordml" xmlns:w16du="http://schemas.microsoft.com/office/word/2023/wordml/word16du" xmlns:w16sdtdh="http://schemas.microsoft.com/office/word/2020/wordml/sdtdatahash" xmlns:w16sdtfl="http://schemas.microsoft.com/office/word/2024/wordml/sdtformatlock" xmlns:w16se="http://schemas.microsoft.com/office/word/2015/wordml/symex" xmlns:wpg="http://schemas.microsoft.com/office/word/2010/wordprocessingGroup" xmlns:wpi="http://schemas.microsoft.com/office/word/2010/wordprocessingInk" xmlns:wne="http://schemas.microsoft.com/office/word/2006/wordml" xmlns:wps="http://schemas.microsoft.com/office/word/2010/wordprocessingShape" mc:Ignorable="w14 w15 w16se w16cid w16 w16cex w16sdtdh w16sdtfl w16du wp14">
   <w:footnote w:type="separator" w:id="-1">
     <w:p>
       <w:r>
@@ -4185,7 +4195,7 @@
 </file>
 
 <file path=word/numbering.xml><?xml version="1.0" encoding="utf-8"?>
-<w:numbering xmlns:wpc="http://schemas.microsoft.com/office/word/2010/wordprocessingCanvas" xmlns:cx="http://schemas.microsoft.com/office/drawing/2014/chartex" xmlns:cx1="http://schemas.microsoft.com/office/drawing/2015/9/8/chartex" xmlns:cx2="http://schemas.microsoft.com/office/drawing/2015/10/21/chartex" xmlns:cx3="http://schemas.microsoft.com/office/drawing/2016/5/9/chartex" xmlns:cx4="http://schemas.microsoft.com/office/drawing/2016/5/10/chartex" xmlns:cx5="http://schemas.microsoft.com/office/drawing/2016/5/11/chartex" xmlns:cx6="http://schemas.microsoft.com/office/drawing/2016/5/12/chartex" xmlns:cx7="http://schemas.microsoft.com/office/drawing/2016/5/13/chartex" xmlns:cx8="http://schemas.microsoft.com/office/drawing/2016/5/14/chartex" xmlns:mc="http://schemas.openxmlformats.org/markup-compatibility/2006" xmlns:aink="http://schemas.microsoft.com/office/drawing/2016/ink" xmlns:am3d="http://schemas.microsoft.com/office/drawing/2017/model3d" xmlns:o="urn:schemas-microsoft-com:office:office" xmlns:oel="http://schemas.microsoft.com/office/2019/extlst" xmlns:r="http://schemas.openxmlformats.org/officeDocument/2006/relationships" xmlns:m="http://schemas.openxmlformats.org/officeDocument/2006/math" xmlns:v="urn:schemas-microsoft-com:vml" xmlns:wp14="http://schemas.microsoft.com/office/word/2010/wordprocessingDrawing" xmlns:wp="http://schemas.openxmlformats.org/drawingml/2006/wordprocessingDrawing" xmlns:w10="urn:schemas-microsoft-com:office:word" xmlns:w="http://schemas.openxmlformats.org/wordprocessingml/2006/main" xmlns:w14="http://schemas.microsoft.com/office/word/2010/wordml" xmlns:w15="http://schemas.microsoft.com/office/word/2012/wordml" xmlns:w16cex="http://schemas.microsoft.com/office/word/2018/wordml/cex" xmlns:w16cid="http://schemas.microsoft.com/office/word/2016/wordml/cid" xmlns:w16="http://schemas.microsoft.com/office/word/2018/wordml" xmlns:w16du="http://schemas.microsoft.com/office/word/2023/wordml/word16du" xmlns:w16sdtdh="http://schemas.microsoft.com/office/word/2020/wordml/sdtdatahash" xmlns:w16se="http://schemas.microsoft.com/office/word/2015/wordml/symex" xmlns:wpg="http://schemas.microsoft.com/office/word/2010/wordprocessingGroup" xmlns:wpi="http://schemas.microsoft.com/office/word/2010/wordprocessingInk" xmlns:wne="http://schemas.microsoft.com/office/word/2006/wordml" xmlns:wps="http://schemas.microsoft.com/office/word/2010/wordprocessingShape" mc:Ignorable="w14 w15 w16se w16cid w16 w16cex w16sdtdh w16du wp14">
+<w:numbering xmlns:wpc="http://schemas.microsoft.com/office/word/2010/wordprocessingCanvas" xmlns:cx="http://schemas.microsoft.com/office/drawing/2014/chartex" xmlns:cx1="http://schemas.microsoft.com/office/drawing/2015/9/8/chartex" xmlns:cx2="http://schemas.microsoft.com/office/drawing/2015/10/21/chartex" xmlns:cx3="http://schemas.microsoft.com/office/drawing/2016/5/9/chartex" xmlns:cx4="http://schemas.microsoft.com/office/drawing/2016/5/10/chartex" xmlns:cx5="http://schemas.microsoft.com/office/drawing/2016/5/11/chartex" xmlns:cx6="http://schemas.microsoft.com/office/drawing/2016/5/12/chartex" xmlns:cx7="http://schemas.microsoft.com/office/drawing/2016/5/13/chartex" xmlns:cx8="http://schemas.microsoft.com/office/drawing/2016/5/14/chartex" xmlns:mc="http://schemas.openxmlformats.org/markup-compatibility/2006" xmlns:aink="http://schemas.microsoft.com/office/drawing/2016/ink" xmlns:am3d="http://schemas.microsoft.com/office/drawing/2017/model3d" xmlns:o="urn:schemas-microsoft-com:office:office" xmlns:oel="http://schemas.microsoft.com/office/2019/extlst" xmlns:r="http://schemas.openxmlformats.org/officeDocument/2006/relationships" xmlns:m="http://schemas.openxmlformats.org/officeDocument/2006/math" xmlns:v="urn:schemas-microsoft-com:vml" xmlns:wp14="http://schemas.microsoft.com/office/word/2010/wordprocessingDrawing" xmlns:wp="http://schemas.openxmlformats.org/drawingml/2006/wordprocessingDrawing" xmlns:w10="urn:schemas-microsoft-com:office:word" xmlns:w="http://schemas.openxmlformats.org/wordprocessingml/2006/main" xmlns:w14="http://schemas.microsoft.com/office/word/2010/wordml" xmlns:w15="http://schemas.microsoft.com/office/word/2012/wordml" xmlns:w16cex="http://schemas.microsoft.com/office/word/2018/wordml/cex" xmlns:w16cid="http://schemas.microsoft.com/office/word/2016/wordml/cid" xmlns:w16="http://schemas.microsoft.com/office/word/2018/wordml" xmlns:w16du="http://schemas.microsoft.com/office/word/2023/wordml/word16du" xmlns:w16sdtdh="http://schemas.microsoft.com/office/word/2020/wordml/sdtdatahash" xmlns:w16sdtfl="http://schemas.microsoft.com/office/word/2024/wordml/sdtformatlock" xmlns:w16se="http://schemas.microsoft.com/office/word/2015/wordml/symex" xmlns:wpg="http://schemas.microsoft.com/office/word/2010/wordprocessingGroup" xmlns:wpi="http://schemas.microsoft.com/office/word/2010/wordprocessingInk" xmlns:wne="http://schemas.microsoft.com/office/word/2006/wordml" xmlns:wps="http://schemas.microsoft.com/office/word/2010/wordprocessingShape" mc:Ignorable="w14 w15 w16se w16cid w16 w16cex w16sdtdh w16sdtfl w16du wp14">
   <w:abstractNum w:abstractNumId="0" w15:restartNumberingAfterBreak="0">
     <w:nsid w:val="156C765C"/>
     <w:multiLevelType w:val="hybridMultilevel"/>
@@ -4959,7 +4969,7 @@
 </file>
 
 <file path=word/styles.xml><?xml version="1.0" encoding="utf-8"?>
-<w:styles xmlns:mc="http://schemas.openxmlformats.org/markup-compatibility/2006" xmlns:r="http://schemas.openxmlformats.org/officeDocument/2006/relationships" xmlns:w="http://schemas.openxmlformats.org/wordprocessingml/2006/main" xmlns:w14="http://schemas.microsoft.com/office/word/2010/wordml" xmlns:w15="http://schemas.microsoft.com/office/word/2012/wordml" xmlns:w16cex="http://schemas.microsoft.com/office/word/2018/wordml/cex" xmlns:w16cid="http://schemas.microsoft.com/office/word/2016/wordml/cid" xmlns:w16="http://schemas.microsoft.com/office/word/2018/wordml" xmlns:w16du="http://schemas.microsoft.com/office/word/2023/wordml/word16du" xmlns:w16sdtdh="http://schemas.microsoft.com/office/word/2020/wordml/sdtdatahash" xmlns:w16se="http://schemas.microsoft.com/office/word/2015/wordml/symex" mc:Ignorable="w14 w15 w16se w16cid w16 w16cex w16sdtdh w16du">
+<w:styles xmlns:mc="http://schemas.openxmlformats.org/markup-compatibility/2006" xmlns:r="http://schemas.openxmlformats.org/officeDocument/2006/relationships" xmlns:w="http://schemas.openxmlformats.org/wordprocessingml/2006/main" xmlns:w14="http://schemas.microsoft.com/office/word/2010/wordml" xmlns:w15="http://schemas.microsoft.com/office/word/2012/wordml" xmlns:w16cex="http://schemas.microsoft.com/office/word/2018/wordml/cex" xmlns:w16cid="http://schemas.microsoft.com/office/word/2016/wordml/cid" xmlns:w16="http://schemas.microsoft.com/office/word/2018/wordml" xmlns:w16du="http://schemas.microsoft.com/office/word/2023/wordml/word16du" xmlns:w16sdtdh="http://schemas.microsoft.com/office/word/2020/wordml/sdtdatahash" xmlns:w16sdtfl="http://schemas.microsoft.com/office/word/2024/wordml/sdtformatlock" xmlns:w16se="http://schemas.microsoft.com/office/word/2015/wordml/symex" mc:Ignorable="w14 w15 w16se w16cid w16 w16cex w16sdtdh w16sdtfl w16du">
   <w:docDefaults>
     <w:rPrDefault>
       <w:rPr>

--- a/resources/templates/Dokpenindakan/surat-lapp.docx
+++ b/resources/templates/Dokpenindakan/surat-lapp.docx
@@ -4142,12 +4142,11 @@
           <w:rFonts w:cs="Arial"/>
           <w:color w:val="000000" w:themeColor="text1"/>
         </w:rPr>
-        <w:lastRenderedPageBreak/>
         <w:t xml:space="preserve"> </w:t>
       </w:r>
     </w:p>
     <w:sectPr>
-      <w:pgSz w:w="12240" w:h="15840"/>
+      <w:pgSz w:w="11907" w:h="18711"/>
       <w:pgMar w:top="709" w:right="1440" w:bottom="1440" w:left="1440" w:header="720" w:footer="720" w:gutter="0"/>
       <w:cols w:space="720"/>
       <w:docGrid w:linePitch="360"/>
